--- a/automake.docx
+++ b/automake.docx
@@ -157,11 +157,6 @@
       </w:r>
     </w:p>
     <w:p>
-      <w:pPr>
-        <w:rPr>
-          <w:rFonts w:hint="eastAsia"/>
-        </w:rPr>
-      </w:pPr>
       <w:r>
         <w:rPr>
           <w:rFonts w:hint="eastAsia"/>
@@ -214,11 +209,6 @@
       </w:r>
     </w:p>
     <w:p>
-      <w:pPr>
-        <w:rPr>
-          <w:rFonts w:hint="eastAsia"/>
-        </w:rPr>
-      </w:pPr>
       <w:proofErr w:type="spellStart"/>
       <w:r>
         <w:t>autoscan</w:t>
@@ -261,14 +251,357 @@
           <w:rFonts w:hint="eastAsia"/>
         </w:rPr>
         <w:t>，修改为：</w:t>
+      </w:r>
+    </w:p>
+    <w:p/>
+    <w:tbl>
+      <w:tblPr>
+        <w:tblStyle w:val="TableGrid"/>
+        <w:tblW w:w="0" w:type="auto"/>
+        <w:tblLook w:val="04A0" w:firstRow="1" w:lastRow="0" w:firstColumn="1" w:lastColumn="0" w:noHBand="0" w:noVBand="1"/>
+      </w:tblPr>
+      <w:tblGrid>
+        <w:gridCol w:w="9010"/>
+      </w:tblGrid>
+      <w:tr>
+        <w:tc>
+          <w:tcPr>
+            <w:tcW w:w="9010" w:type="dxa"/>
+          </w:tcPr>
+          <w:p>
+            <w:r>
+              <w:t xml:space="preserve">#                                               -*- </w:t>
+            </w:r>
+            <w:proofErr w:type="spellStart"/>
+            <w:r>
+              <w:t>Autoconf</w:t>
+            </w:r>
+            <w:proofErr w:type="spellEnd"/>
+            <w:r>
+              <w:t xml:space="preserve"> -*-</w:t>
+            </w:r>
+          </w:p>
+          <w:p>
+            <w:r>
+              <w:t xml:space="preserve"># Process this file with </w:t>
+            </w:r>
+            <w:proofErr w:type="spellStart"/>
+            <w:r>
+              <w:t>autoconf</w:t>
+            </w:r>
+            <w:proofErr w:type="spellEnd"/>
+            <w:r>
+              <w:t xml:space="preserve"> to produce a configure script.</w:t>
+            </w:r>
+          </w:p>
+          <w:p/>
+          <w:p>
+            <w:r>
+              <w:t>#AC_</w:t>
+            </w:r>
+            <w:proofErr w:type="gramStart"/>
+            <w:r>
+              <w:t>PREREQ(</w:t>
+            </w:r>
+            <w:proofErr w:type="gramEnd"/>
+            <w:r>
+              <w:t>[2.69])</w:t>
+            </w:r>
+          </w:p>
+          <w:p>
+            <w:r>
+              <w:rPr>
+                <w:highlight w:val="yellow"/>
+              </w:rPr>
+              <w:t>AC_INIT(hello.cpp)</w:t>
+            </w:r>
+          </w:p>
+          <w:p>
+            <w:r>
+              <w:rPr>
+                <w:highlight w:val="yellow"/>
+              </w:rPr>
+              <w:t>AM_INIT_AUTOMAKE(hello,1.0)</w:t>
+            </w:r>
+          </w:p>
+          <w:p>
+            <w:r>
+              <w:t>#AC_CONFIG_SRCDIR([hello.cpp])</w:t>
+            </w:r>
+          </w:p>
+          <w:p>
+            <w:r>
+              <w:t>#AC_CONFIG_HEADERS([</w:t>
+            </w:r>
+            <w:proofErr w:type="spellStart"/>
+            <w:r>
+              <w:t>config.h</w:t>
+            </w:r>
+            <w:proofErr w:type="spellEnd"/>
+            <w:r>
+              <w:t>])</w:t>
+            </w:r>
+          </w:p>
+          <w:p>
+            <w:r>
+              <w:t># Checks for programs.</w:t>
+            </w:r>
+          </w:p>
+          <w:p>
+            <w:r>
+              <w:rPr>
+                <w:highlight w:val="yellow"/>
+              </w:rPr>
+              <w:t>AC_PROG_CXX</w:t>
+            </w:r>
+          </w:p>
+          <w:p/>
+          <w:p>
+            <w:r>
+              <w:t># Checks for libraries.</w:t>
+            </w:r>
+          </w:p>
+          <w:p/>
+          <w:p>
+            <w:r>
+              <w:t># Checks for header files.</w:t>
+            </w:r>
+          </w:p>
+          <w:p/>
+          <w:p>
+            <w:r>
+              <w:t xml:space="preserve"># Checks for </w:t>
+            </w:r>
+            <w:proofErr w:type="spellStart"/>
+            <w:r>
+              <w:t>typedefs</w:t>
+            </w:r>
+            <w:proofErr w:type="spellEnd"/>
+            <w:r>
+              <w:t>, structures, and compiler characteristics.</w:t>
+            </w:r>
+          </w:p>
+          <w:p/>
+          <w:p>
+            <w:r>
+              <w:t># Checks for library functions.</w:t>
+            </w:r>
+          </w:p>
+          <w:p/>
+          <w:p>
+            <w:r>
+              <w:rPr>
+                <w:highlight w:val="yellow"/>
+              </w:rPr>
+              <w:t>AC_OUTPUT(</w:t>
+            </w:r>
+            <w:proofErr w:type="spellStart"/>
+            <w:r>
+              <w:rPr>
+                <w:highlight w:val="yellow"/>
+              </w:rPr>
+              <w:t>Makefile</w:t>
+            </w:r>
+            <w:proofErr w:type="spellEnd"/>
+            <w:r>
+              <w:rPr>
+                <w:highlight w:val="yellow"/>
+              </w:rPr>
+              <w:t>)</w:t>
+            </w:r>
+          </w:p>
+        </w:tc>
+      </w:tr>
+    </w:tbl>
+    <w:p>
+      <w:r>
+        <w:rPr>
+          <w:rFonts w:hint="eastAsia"/>
+        </w:rPr>
+        <w:t>mv</w:t>
+      </w:r>
+      <w:r>
+        <w:t xml:space="preserve"> </w:t>
+      </w:r>
+      <w:proofErr w:type="spellStart"/>
+      <w:proofErr w:type="gramStart"/>
+      <w:r>
+        <w:rPr>
+          <w:rFonts w:hint="eastAsia"/>
+        </w:rPr>
+        <w:t>configure.scan</w:t>
+      </w:r>
+      <w:proofErr w:type="spellEnd"/>
+      <w:proofErr w:type="gramEnd"/>
+      <w:r>
+        <w:t xml:space="preserve"> </w:t>
+      </w:r>
+      <w:r>
+        <w:rPr>
+          <w:rFonts w:hint="eastAsia"/>
+        </w:rPr>
+        <w:t>configure.ac</w:t>
       </w:r>
     </w:p>
     <w:p>
-      <w:pPr>
-        <w:rPr>
-          <w:rFonts w:hint="eastAsia"/>
-        </w:rPr>
-      </w:pPr>
+      <w:proofErr w:type="spellStart"/>
+      <w:r>
+        <w:rPr>
+          <w:rFonts w:hint="eastAsia"/>
+        </w:rPr>
+        <w:t>aclocal</w:t>
+      </w:r>
+      <w:proofErr w:type="spellEnd"/>
+      <w:r>
+        <w:rPr>
+          <w:rFonts w:hint="eastAsia"/>
+        </w:rPr>
+        <w:t>：生成</w:t>
+      </w:r>
+      <w:r>
+        <w:rPr>
+          <w:rFonts w:hint="eastAsia"/>
+        </w:rPr>
+        <w:t>m</w:t>
+      </w:r>
+      <w:r>
+        <w:t>4</w:t>
+      </w:r>
+      <w:r>
+        <w:rPr>
+          <w:rFonts w:hint="eastAsia"/>
+        </w:rPr>
+        <w:t>文件</w:t>
+      </w:r>
+    </w:p>
+    <w:p>
+      <w:proofErr w:type="spellStart"/>
+      <w:r>
+        <w:rPr>
+          <w:rFonts w:hint="eastAsia"/>
+        </w:rPr>
+        <w:t>autoheader</w:t>
+      </w:r>
+      <w:proofErr w:type="spellEnd"/>
+      <w:r>
+        <w:rPr>
+          <w:rFonts w:hint="eastAsia"/>
+        </w:rPr>
+        <w:t>:</w:t>
+      </w:r>
+      <w:r>
+        <w:rPr>
+          <w:rFonts w:hint="eastAsia"/>
+        </w:rPr>
+        <w:t>生成</w:t>
+      </w:r>
+      <w:r>
+        <w:rPr>
+          <w:rFonts w:hint="eastAsia"/>
+        </w:rPr>
+        <w:t>config.h.in</w:t>
+      </w:r>
+    </w:p>
+    <w:p>
+      <w:proofErr w:type="spellStart"/>
+      <w:r>
+        <w:rPr>
+          <w:rFonts w:hint="eastAsia"/>
+        </w:rPr>
+        <w:t>autoconf</w:t>
+      </w:r>
+      <w:proofErr w:type="spellEnd"/>
+      <w:r>
+        <w:rPr>
+          <w:rFonts w:hint="eastAsia"/>
+        </w:rPr>
+        <w:t>：根据</w:t>
+      </w:r>
+      <w:r>
+        <w:rPr>
+          <w:rFonts w:hint="eastAsia"/>
+        </w:rPr>
+        <w:t>confiure.ac</w:t>
+      </w:r>
+      <w:r>
+        <w:rPr>
+          <w:rFonts w:hint="eastAsia"/>
+        </w:rPr>
+        <w:t>和</w:t>
+      </w:r>
+      <w:r>
+        <w:rPr>
+          <w:rFonts w:hint="eastAsia"/>
+        </w:rPr>
+        <w:t>m</w:t>
+      </w:r>
+      <w:r>
+        <w:t>4</w:t>
+      </w:r>
+      <w:r>
+        <w:rPr>
+          <w:rFonts w:hint="eastAsia"/>
+        </w:rPr>
+        <w:t>文件生成</w:t>
+      </w:r>
+      <w:r>
+        <w:rPr>
+          <w:rFonts w:hint="eastAsia"/>
+        </w:rPr>
+        <w:t>configure</w:t>
+      </w:r>
+    </w:p>
+    <w:p/>
+    <w:p>
+      <w:r>
+        <w:rPr>
+          <w:rFonts w:hint="eastAsia"/>
+        </w:rPr>
+        <w:t>第二步：</w:t>
+      </w:r>
+      <w:proofErr w:type="spellStart"/>
+      <w:r>
+        <w:rPr>
+          <w:rFonts w:hint="eastAsia"/>
+        </w:rPr>
+        <w:t>automake</w:t>
+      </w:r>
+      <w:proofErr w:type="spellEnd"/>
+      <w:r>
+        <w:rPr>
+          <w:rFonts w:hint="eastAsia"/>
+        </w:rPr>
+        <w:t>生成</w:t>
+      </w:r>
+      <w:r>
+        <w:rPr>
+          <w:rFonts w:hint="eastAsia"/>
+        </w:rPr>
+        <w:t>Makefile</w:t>
+      </w:r>
+      <w:r>
+        <w:t>.in</w:t>
+      </w:r>
+    </w:p>
+    <w:p>
+      <w:r>
+        <w:rPr>
+          <w:rFonts w:hint="eastAsia"/>
+        </w:rPr>
+        <w:t>vim</w:t>
+      </w:r>
+      <w:r>
+        <w:t xml:space="preserve"> </w:t>
+      </w:r>
+      <w:r>
+        <w:rPr>
+          <w:rFonts w:hint="eastAsia"/>
+        </w:rPr>
+        <w:t>Makefile</w:t>
+      </w:r>
+      <w:r>
+        <w:t>.am:</w:t>
+      </w:r>
     </w:p>
     <w:tbl>
       <w:tblPr>
@@ -286,233 +619,37 @@
           </w:tcPr>
           <w:p>
             <w:r>
-              <w:t xml:space="preserve">#                                               -*- </w:t>
-            </w:r>
+              <w:t>AUTOMAKE_OPTIONS=foreign</w:t>
+            </w:r>
+          </w:p>
+          <w:p>
             <w:proofErr w:type="spellStart"/>
             <w:r>
-              <w:t>Autoconf</w:t>
+              <w:t>bin_PROGRAMS</w:t>
             </w:r>
             <w:proofErr w:type="spellEnd"/>
             <w:r>
-              <w:t xml:space="preserve"> -*-</w:t>
-            </w:r>
-          </w:p>
-          <w:p>
-            <w:r>
-              <w:t xml:space="preserve"># Process this file with </w:t>
-            </w:r>
-            <w:proofErr w:type="spellStart"/>
-            <w:r>
-              <w:t>autoconf</w:t>
-            </w:r>
-            <w:proofErr w:type="spellEnd"/>
-            <w:r>
-              <w:t xml:space="preserve"> to produce a configure script.</w:t>
-            </w:r>
-          </w:p>
-          <w:p/>
-          <w:p>
-            <w:r>
-              <w:t>#AC_</w:t>
-            </w:r>
-            <w:proofErr w:type="gramStart"/>
-            <w:r>
-              <w:t>PREREQ(</w:t>
-            </w:r>
-            <w:proofErr w:type="gramEnd"/>
-            <w:r>
-              <w:t>[2.69])</w:t>
-            </w:r>
-          </w:p>
-          <w:p>
-            <w:r>
-              <w:rPr>
-                <w:highlight w:val="yellow"/>
-              </w:rPr>
-              <w:t>AC_INIT(hello.cpp)</w:t>
-            </w:r>
-          </w:p>
-          <w:p>
-            <w:r>
-              <w:rPr>
-                <w:highlight w:val="yellow"/>
-              </w:rPr>
-              <w:t>AM_INIT_AUTOMAKE(hello,1.0)</w:t>
-            </w:r>
-          </w:p>
-          <w:p>
-            <w:r>
-              <w:t>#AC_CONFIG_SRCDIR([hello.cpp])</w:t>
-            </w:r>
-          </w:p>
-          <w:p>
-            <w:r>
-              <w:t>#AC_CONFIG_HEADERS([</w:t>
-            </w:r>
-            <w:proofErr w:type="spellStart"/>
-            <w:r>
-              <w:t>config.h</w:t>
-            </w:r>
-            <w:proofErr w:type="spellEnd"/>
-            <w:r>
-              <w:t>])</w:t>
-            </w:r>
-          </w:p>
-          <w:p>
-            <w:r>
-              <w:t># Checks for programs.</w:t>
-            </w:r>
-          </w:p>
-          <w:p>
-            <w:r>
-              <w:rPr>
-                <w:highlight w:val="yellow"/>
-              </w:rPr>
-              <w:t>AC_PROG_CXX</w:t>
-            </w:r>
-          </w:p>
-          <w:p/>
-          <w:p>
-            <w:r>
-              <w:t># Checks for libraries.</w:t>
-            </w:r>
-          </w:p>
-          <w:p/>
-          <w:p>
-            <w:r>
-              <w:t># Checks for header files.</w:t>
-            </w:r>
-          </w:p>
-          <w:p/>
-          <w:p>
-            <w:r>
-              <w:t xml:space="preserve"># Checks for </w:t>
-            </w:r>
-            <w:proofErr w:type="spellStart"/>
-            <w:r>
-              <w:t>typedefs</w:t>
-            </w:r>
-            <w:proofErr w:type="spellEnd"/>
-            <w:r>
-              <w:t>, structures, and compiler characteristics.</w:t>
-            </w:r>
-          </w:p>
-          <w:p/>
-          <w:p>
-            <w:r>
-              <w:t># Checks for library functions.</w:t>
-            </w:r>
-          </w:p>
-          <w:p/>
-          <w:p>
-            <w:pPr>
-              <w:rPr>
-                <w:rFonts w:hint="eastAsia"/>
-              </w:rPr>
-            </w:pPr>
-            <w:r>
-              <w:rPr>
-                <w:highlight w:val="yellow"/>
-              </w:rPr>
-              <w:t>AC_OUTPUT(</w:t>
-            </w:r>
-            <w:proofErr w:type="spellStart"/>
-            <w:r>
-              <w:rPr>
-                <w:highlight w:val="yellow"/>
-              </w:rPr>
-              <w:t>Makefile</w:t>
-            </w:r>
-            <w:proofErr w:type="spellEnd"/>
-            <w:r>
-              <w:rPr>
-                <w:highlight w:val="yellow"/>
-              </w:rPr>
-              <w:t>)</w:t>
+              <w:t>=hello</w:t>
+            </w:r>
+          </w:p>
+          <w:p>
+            <w:r>
+              <w:t>hello_SOURCES=hello.cpp</w:t>
             </w:r>
           </w:p>
         </w:tc>
       </w:tr>
     </w:tbl>
     <w:p>
-      <w:r>
-        <w:rPr>
-          <w:rFonts w:hint="eastAsia"/>
-        </w:rPr>
-        <w:t>mv</w:t>
-      </w:r>
-      <w:r>
-        <w:t xml:space="preserve"> </w:t>
-      </w:r>
       <w:proofErr w:type="spellStart"/>
-      <w:proofErr w:type="gramStart"/>
-      <w:r>
-        <w:rPr>
-          <w:rFonts w:hint="eastAsia"/>
-        </w:rPr>
-        <w:t>configure.scan</w:t>
+      <w:r>
+        <w:t>automake</w:t>
       </w:r>
       <w:proofErr w:type="spellEnd"/>
-      <w:proofErr w:type="gramEnd"/>
-      <w:r>
-        <w:t xml:space="preserve"> </w:t>
-      </w:r>
-      <w:r>
-        <w:rPr>
-          <w:rFonts w:hint="eastAsia"/>
-        </w:rPr>
-        <w:t>configure.ac</w:t>
-      </w:r>
-    </w:p>
-    <w:p>
-      <w:proofErr w:type="spellStart"/>
-      <w:r>
-        <w:rPr>
-          <w:rFonts w:hint="eastAsia"/>
-        </w:rPr>
-        <w:t>aclocal</w:t>
-      </w:r>
-      <w:proofErr w:type="spellEnd"/>
-      <w:r>
-        <w:rPr>
-          <w:rFonts w:hint="eastAsia"/>
-        </w:rPr>
-        <w:t>：生成</w:t>
-      </w:r>
-      <w:r>
-        <w:rPr>
-          <w:rFonts w:hint="eastAsia"/>
-        </w:rPr>
-        <w:t>m</w:t>
-      </w:r>
-      <w:r>
-        <w:t>4</w:t>
-      </w:r>
-      <w:r>
-        <w:rPr>
-          <w:rFonts w:hint="eastAsia"/>
-        </w:rPr>
-        <w:t>文件</w:t>
-      </w:r>
-    </w:p>
-    <w:p>
-      <w:pPr>
-        <w:rPr>
-          <w:rFonts w:hint="eastAsia"/>
-        </w:rPr>
-      </w:pPr>
-      <w:proofErr w:type="spellStart"/>
-      <w:r>
-        <w:rPr>
-          <w:rFonts w:hint="eastAsia"/>
-        </w:rPr>
-        <w:t>autoheader</w:t>
-      </w:r>
-      <w:proofErr w:type="spellEnd"/>
-      <w:r>
-        <w:rPr>
-          <w:rFonts w:hint="eastAsia"/>
-        </w:rPr>
+      <w:r>
+        <w:t xml:space="preserve"> --add-missing</w:t>
+      </w:r>
+      <w:r>
         <w:t>:</w:t>
       </w:r>
       <w:r>
@@ -525,56 +662,13 @@
         <w:rPr>
           <w:rFonts w:hint="eastAsia"/>
         </w:rPr>
-        <w:t>config.h.in</w:t>
-      </w:r>
-    </w:p>
-    <w:p>
-      <w:proofErr w:type="spellStart"/>
-      <w:r>
-        <w:rPr>
-          <w:rFonts w:hint="eastAsia"/>
-        </w:rPr>
-        <w:t>autoconf</w:t>
-      </w:r>
-      <w:proofErr w:type="spellEnd"/>
-      <w:r>
-        <w:rPr>
-          <w:rFonts w:hint="eastAsia"/>
-        </w:rPr>
-        <w:t>：根据</w:t>
-      </w:r>
-      <w:r>
-        <w:rPr>
-          <w:rFonts w:hint="eastAsia"/>
-        </w:rPr>
-        <w:t>confiure.ac</w:t>
-      </w:r>
-      <w:r>
-        <w:rPr>
-          <w:rFonts w:hint="eastAsia"/>
-        </w:rPr>
-        <w:t>和</w:t>
-      </w:r>
-      <w:r>
-        <w:rPr>
-          <w:rFonts w:hint="eastAsia"/>
-        </w:rPr>
-        <w:t>m</w:t>
-      </w:r>
-      <w:r>
-        <w:t>4</w:t>
-      </w:r>
-      <w:r>
-        <w:rPr>
-          <w:rFonts w:hint="eastAsia"/>
-        </w:rPr>
-        <w:t>文件生成</w:t>
-      </w:r>
-      <w:r>
-        <w:rPr>
-          <w:rFonts w:hint="eastAsia"/>
-        </w:rPr>
-        <w:t>configure</w:t>
+        <w:t>Makefile.in</w:t>
+      </w:r>
+      <w:r>
+        <w:rPr>
+          <w:rFonts w:hint="eastAsia"/>
+        </w:rPr>
+        <w:t>文件。</w:t>
       </w:r>
     </w:p>
     <w:p/>
@@ -583,50 +677,185 @@
         <w:rPr>
           <w:rFonts w:hint="eastAsia"/>
         </w:rPr>
-        <w:t>第二步：</w:t>
+        <w:t>第三步：</w:t>
+      </w:r>
+      <w:r>
+        <w:rPr>
+          <w:rFonts w:hint="eastAsia"/>
+        </w:rPr>
+        <w:t>./configure</w:t>
+      </w:r>
+      <w:r>
+        <w:rPr>
+          <w:rFonts w:hint="eastAsia"/>
+        </w:rPr>
+        <w:t>使用</w:t>
+      </w:r>
+      <w:r>
+        <w:rPr>
+          <w:rFonts w:hint="eastAsia"/>
+        </w:rPr>
+        <w:t>Makefile</w:t>
+      </w:r>
+      <w:r>
+        <w:t>.in</w:t>
+      </w:r>
+      <w:r>
+        <w:rPr>
+          <w:rFonts w:hint="eastAsia"/>
+        </w:rPr>
+        <w:t>生成</w:t>
       </w:r>
       <w:proofErr w:type="spellStart"/>
       <w:r>
         <w:rPr>
           <w:rFonts w:hint="eastAsia"/>
         </w:rPr>
-        <w:t>automake</w:t>
+        <w:t>Makefile</w:t>
       </w:r>
       <w:proofErr w:type="spellEnd"/>
       <w:r>
         <w:rPr>
           <w:rFonts w:hint="eastAsia"/>
         </w:rPr>
-        <w:t>生成</w:t>
-      </w:r>
-      <w:r>
-        <w:rPr>
-          <w:rFonts w:hint="eastAsia"/>
-        </w:rPr>
-        <w:t>Makefile</w:t>
-      </w:r>
-      <w:r>
-        <w:t>.in</w:t>
+        <w:t>文件</w:t>
       </w:r>
     </w:p>
+    <w:p/>
     <w:p>
       <w:r>
         <w:rPr>
           <w:rFonts w:hint="eastAsia"/>
         </w:rPr>
-        <w:t>vim</w:t>
-      </w:r>
-      <w:r>
-        <w:t xml:space="preserve"> </w:t>
-      </w:r>
-      <w:r>
-        <w:rPr>
-          <w:rFonts w:hint="eastAsia"/>
-        </w:rPr>
-        <w:t>Makefile</w:t>
-      </w:r>
-      <w:r>
-        <w:t>.am:</w:t>
+        <w:t>第四步：</w:t>
+      </w:r>
+      <w:r>
+        <w:rPr>
+          <w:rFonts w:hint="eastAsia"/>
+        </w:rPr>
+        <w:t>make</w:t>
+      </w:r>
+      <w:r>
+        <w:rPr>
+          <w:rFonts w:hint="eastAsia"/>
+        </w:rPr>
+        <w:t>；</w:t>
+      </w:r>
+      <w:r>
+        <w:rPr>
+          <w:rFonts w:hint="eastAsia"/>
+        </w:rPr>
+        <w:t>./hello</w:t>
+      </w:r>
+    </w:p>
+    <w:p/>
+    <w:p>
+      <w:pPr>
+        <w:pStyle w:val="Heading2"/>
+      </w:pPr>
+      <w:r>
+        <w:rPr>
+          <w:rFonts w:hint="eastAsia"/>
+        </w:rPr>
+        <w:t>命令解释</w:t>
+      </w:r>
+    </w:p>
+    <w:p/>
+    <w:p>
+      <w:proofErr w:type="spellStart"/>
+      <w:r>
+        <w:rPr>
+          <w:rFonts w:hint="eastAsia"/>
+        </w:rPr>
+        <w:t>autoscan</w:t>
+      </w:r>
+      <w:proofErr w:type="spellEnd"/>
+      <w:r>
+        <w:rPr>
+          <w:rFonts w:hint="eastAsia"/>
+        </w:rPr>
+        <w:t>：该命令扫描工作目录，生成</w:t>
+      </w:r>
+      <w:proofErr w:type="spellStart"/>
+      <w:r>
+        <w:rPr>
+          <w:rFonts w:hint="eastAsia"/>
+        </w:rPr>
+        <w:t>configure.scan</w:t>
+      </w:r>
+      <w:proofErr w:type="spellEnd"/>
+      <w:r>
+        <w:rPr>
+          <w:rFonts w:hint="eastAsia"/>
+        </w:rPr>
+        <w:t>，需要将其重命名为</w:t>
+      </w:r>
+      <w:r>
+        <w:rPr>
+          <w:rFonts w:hint="eastAsia"/>
+        </w:rPr>
+        <w:t>configure.ac</w:t>
+      </w:r>
+      <w:r>
+        <w:rPr>
+          <w:rFonts w:hint="eastAsia"/>
+        </w:rPr>
+        <w:t>（作为</w:t>
+      </w:r>
+      <w:proofErr w:type="spellStart"/>
+      <w:r>
+        <w:rPr>
+          <w:rFonts w:hint="eastAsia"/>
+        </w:rPr>
+        <w:t>autoconf</w:t>
+      </w:r>
+      <w:proofErr w:type="spellEnd"/>
+      <w:r>
+        <w:rPr>
+          <w:rFonts w:hint="eastAsia"/>
+        </w:rPr>
+        <w:t>输入文件</w:t>
+      </w:r>
+      <w:r>
+        <w:rPr>
+          <w:rFonts w:hint="eastAsia"/>
+        </w:rPr>
+        <w:t>，</w:t>
+      </w:r>
+      <w:proofErr w:type="spellStart"/>
+      <w:r>
+        <w:rPr>
+          <w:rFonts w:hint="eastAsia"/>
+        </w:rPr>
+        <w:t>autoconf</w:t>
+      </w:r>
+      <w:proofErr w:type="spellEnd"/>
+      <w:r>
+        <w:rPr>
+          <w:rFonts w:hint="eastAsia"/>
+        </w:rPr>
+        <w:t>展开其中的</w:t>
+      </w:r>
+      <w:r>
+        <w:rPr>
+          <w:rFonts w:hint="eastAsia"/>
+        </w:rPr>
+        <w:t>m</w:t>
+      </w:r>
+      <w:r>
+        <w:t>4</w:t>
+      </w:r>
+      <w:r>
+        <w:rPr>
+          <w:rFonts w:hint="eastAsia"/>
+        </w:rPr>
+        <w:t>宏</w:t>
+      </w:r>
+      <w:r>
+        <w:rPr>
+          <w:rFonts w:hint="eastAsia"/>
+        </w:rPr>
+        <w:t>），然后修改。</w:t>
       </w:r>
     </w:p>
     <w:tbl>
@@ -645,479 +874,197 @@
           </w:tcPr>
           <w:p>
             <w:r>
-              <w:t>AUTOMAKE_OPTIONS=foreign</w:t>
-            </w:r>
-          </w:p>
-          <w:p>
+              <w:t xml:space="preserve">#                                               -*- </w:t>
+            </w:r>
             <w:proofErr w:type="spellStart"/>
             <w:r>
-              <w:t>bin_PROGRAMS</w:t>
+              <w:t>Autoconf</w:t>
             </w:r>
             <w:proofErr w:type="spellEnd"/>
             <w:r>
-              <w:t>=hello</w:t>
-            </w:r>
-          </w:p>
-          <w:p>
-            <w:pPr>
+              <w:t xml:space="preserve"> -*-</w:t>
+            </w:r>
+          </w:p>
+          <w:p>
+            <w:r>
+              <w:t xml:space="preserve"># Process this file with </w:t>
+            </w:r>
+            <w:proofErr w:type="spellStart"/>
+            <w:r>
+              <w:t>autoconf</w:t>
+            </w:r>
+            <w:proofErr w:type="spellEnd"/>
+            <w:r>
+              <w:t xml:space="preserve"> to produce a configure script.</w:t>
+            </w:r>
+          </w:p>
+          <w:p/>
+          <w:p>
+            <w:r>
+              <w:t>AC_PREREQ([2.69])</w:t>
+            </w:r>
+            <w:r>
+              <w:t xml:space="preserve">     #</w:t>
+            </w:r>
+            <w:r>
               <w:rPr>
                 <w:rFonts w:hint="eastAsia"/>
               </w:rPr>
-            </w:pPr>
-            <w:r>
-              <w:t>hello_SOURCES=hello.cpp</w:t>
-            </w:r>
-          </w:p>
-        </w:tc>
-      </w:tr>
-    </w:tbl>
-    <w:p>
-      <w:proofErr w:type="spellStart"/>
-      <w:r>
-        <w:t>automake</w:t>
-      </w:r>
-      <w:proofErr w:type="spellEnd"/>
-      <w:r>
-        <w:t xml:space="preserve"> --add-missing</w:t>
-      </w:r>
-      <w:bookmarkStart w:id="0" w:name="_GoBack"/>
-      <w:bookmarkEnd w:id="0"/>
-      <w:r>
-        <w:t>:</w:t>
-      </w:r>
-      <w:r>
-        <w:rPr>
-          <w:rFonts w:hint="eastAsia"/>
-        </w:rPr>
-        <w:t>生成</w:t>
-      </w:r>
-      <w:r>
-        <w:rPr>
-          <w:rFonts w:hint="eastAsia"/>
-        </w:rPr>
-        <w:t>Makefile.in</w:t>
-      </w:r>
-      <w:r>
-        <w:rPr>
-          <w:rFonts w:hint="eastAsia"/>
-        </w:rPr>
-        <w:t>文件。</w:t>
-      </w:r>
-    </w:p>
-    <w:p/>
-    <w:p>
-      <w:r>
-        <w:rPr>
-          <w:rFonts w:hint="eastAsia"/>
-        </w:rPr>
-        <w:t>第三步：</w:t>
-      </w:r>
-      <w:r>
-        <w:rPr>
-          <w:rFonts w:hint="eastAsia"/>
-        </w:rPr>
-        <w:t>./configure</w:t>
-      </w:r>
-      <w:r>
-        <w:rPr>
-          <w:rFonts w:hint="eastAsia"/>
-        </w:rPr>
-        <w:t>使用</w:t>
-      </w:r>
-      <w:r>
-        <w:rPr>
-          <w:rFonts w:hint="eastAsia"/>
-        </w:rPr>
-        <w:t>Makefile</w:t>
-      </w:r>
-      <w:r>
-        <w:t>.in</w:t>
-      </w:r>
-      <w:r>
-        <w:rPr>
-          <w:rFonts w:hint="eastAsia"/>
-        </w:rPr>
-        <w:t>生成</w:t>
-      </w:r>
-      <w:proofErr w:type="spellStart"/>
-      <w:r>
-        <w:rPr>
-          <w:rFonts w:hint="eastAsia"/>
-        </w:rPr>
-        <w:t>Makefile</w:t>
-      </w:r>
-      <w:proofErr w:type="spellEnd"/>
-      <w:r>
-        <w:rPr>
-          <w:rFonts w:hint="eastAsia"/>
-        </w:rPr>
-        <w:t>文件</w:t>
-      </w:r>
-    </w:p>
-    <w:p/>
-    <w:p>
-      <w:r>
-        <w:rPr>
-          <w:rFonts w:hint="eastAsia"/>
-        </w:rPr>
-        <w:t>第四步：</w:t>
-      </w:r>
-      <w:r>
-        <w:rPr>
-          <w:rFonts w:hint="eastAsia"/>
-        </w:rPr>
-        <w:t>make</w:t>
-      </w:r>
-      <w:r>
-        <w:rPr>
-          <w:rFonts w:hint="eastAsia"/>
-        </w:rPr>
-        <w:t>；</w:t>
-      </w:r>
-      <w:r>
-        <w:rPr>
-          <w:rFonts w:hint="eastAsia"/>
-        </w:rPr>
-        <w:t>./hello</w:t>
-      </w:r>
-    </w:p>
-    <w:p/>
-    <w:p>
-      <w:pPr>
-        <w:pStyle w:val="Heading2"/>
-      </w:pPr>
-      <w:r>
-        <w:rPr>
-          <w:rFonts w:hint="eastAsia"/>
-        </w:rPr>
-        <w:t>命令解释</w:t>
-      </w:r>
-    </w:p>
-    <w:p/>
-    <w:p>
-      <w:pPr>
-        <w:rPr>
-          <w:rFonts w:hint="eastAsia"/>
-        </w:rPr>
-      </w:pPr>
-      <w:proofErr w:type="spellStart"/>
-      <w:r>
-        <w:rPr>
-          <w:rFonts w:hint="eastAsia"/>
-        </w:rPr>
-        <w:t>autoscan</w:t>
-      </w:r>
-      <w:proofErr w:type="spellEnd"/>
-      <w:r>
-        <w:rPr>
-          <w:rFonts w:hint="eastAsia"/>
-        </w:rPr>
-        <w:t>：该命令扫描工作目录，生成</w:t>
-      </w:r>
-      <w:proofErr w:type="spellStart"/>
-      <w:r>
-        <w:rPr>
-          <w:rFonts w:hint="eastAsia"/>
-        </w:rPr>
-        <w:t>configure.scan</w:t>
-      </w:r>
-      <w:proofErr w:type="spellEnd"/>
-      <w:r>
-        <w:rPr>
-          <w:rFonts w:hint="eastAsia"/>
-        </w:rPr>
-        <w:t>，需要将其重命名为</w:t>
-      </w:r>
-      <w:r>
-        <w:rPr>
-          <w:rFonts w:hint="eastAsia"/>
-        </w:rPr>
-        <w:t>configure.ac</w:t>
-      </w:r>
-      <w:r>
-        <w:rPr>
-          <w:rFonts w:hint="eastAsia"/>
-        </w:rPr>
-        <w:t>（作为</w:t>
-      </w:r>
-      <w:proofErr w:type="spellStart"/>
-      <w:r>
-        <w:rPr>
-          <w:rFonts w:hint="eastAsia"/>
-        </w:rPr>
-        <w:t>autoconf</w:t>
-      </w:r>
-      <w:proofErr w:type="spellEnd"/>
-      <w:r>
-        <w:rPr>
-          <w:rFonts w:hint="eastAsia"/>
-        </w:rPr>
-        <w:t>输入文件</w:t>
-      </w:r>
-      <w:r>
-        <w:rPr>
-          <w:rFonts w:hint="eastAsia"/>
-        </w:rPr>
-        <w:t>，</w:t>
-      </w:r>
-      <w:proofErr w:type="spellStart"/>
-      <w:r>
-        <w:rPr>
-          <w:rFonts w:hint="eastAsia"/>
-        </w:rPr>
-        <w:t>autoconf</w:t>
-      </w:r>
-      <w:proofErr w:type="spellEnd"/>
-      <w:r>
-        <w:rPr>
-          <w:rFonts w:hint="eastAsia"/>
-        </w:rPr>
-        <w:t>展开其中的</w:t>
-      </w:r>
-      <w:r>
-        <w:rPr>
-          <w:rFonts w:hint="eastAsia"/>
-        </w:rPr>
-        <w:t>m</w:t>
-      </w:r>
-      <w:r>
-        <w:t>4</w:t>
-      </w:r>
-      <w:r>
-        <w:rPr>
-          <w:rFonts w:hint="eastAsia"/>
-        </w:rPr>
-        <w:t>宏</w:t>
-      </w:r>
-      <w:r>
-        <w:rPr>
-          <w:rFonts w:hint="eastAsia"/>
-        </w:rPr>
-        <w:t>），然后修改。</w:t>
-      </w:r>
-    </w:p>
-    <w:tbl>
-      <w:tblPr>
-        <w:tblStyle w:val="TableGrid"/>
-        <w:tblW w:w="0" w:type="auto"/>
-        <w:tblLook w:val="04A0" w:firstRow="1" w:lastRow="0" w:firstColumn="1" w:lastColumn="0" w:noHBand="0" w:noVBand="1"/>
-      </w:tblPr>
-      <w:tblGrid>
-        <w:gridCol w:w="9010"/>
-      </w:tblGrid>
-      <w:tr>
-        <w:tc>
-          <w:tcPr>
-            <w:tcW w:w="9010" w:type="dxa"/>
-          </w:tcPr>
-          <w:p>
-            <w:r>
-              <w:t xml:space="preserve">#                                               -*- </w:t>
+              <w:t>表示</w:t>
+            </w:r>
+            <w:r>
+              <w:rPr>
+                <w:rFonts w:hint="eastAsia"/>
+              </w:rPr>
+              <w:t>本文</w:t>
             </w:r>
             <w:proofErr w:type="spellStart"/>
             <w:r>
-              <w:t>Autoconf</w:t>
+              <w:rPr>
+                <w:rFonts w:hint="eastAsia"/>
+              </w:rPr>
+              <w:t>autoconf</w:t>
             </w:r>
             <w:proofErr w:type="spellEnd"/>
             <w:r>
-              <w:t xml:space="preserve"> -*-</w:t>
-            </w:r>
-          </w:p>
-          <w:p>
-            <w:r>
-              <w:t xml:space="preserve"># Process this file with </w:t>
+              <w:rPr>
+                <w:rFonts w:hint="eastAsia"/>
+              </w:rPr>
+              <w:t>版本</w:t>
+            </w:r>
+          </w:p>
+          <w:p>
+            <w:r>
+              <w:t>AC_INIT([FULL-PACKAGE-NAME], [VERSION], [BUG-REPORT-ADDRESS])</w:t>
+            </w:r>
+            <w:r>
+              <w:t>#</w:t>
+            </w:r>
+            <w:r>
+              <w:rPr>
+                <w:rFonts w:hint="eastAsia"/>
+              </w:rPr>
+              <w:t>定义软件的名称和版本信息，改为</w:t>
+            </w:r>
+            <w:r>
+              <w:rPr>
+                <w:rFonts w:hint="eastAsia"/>
+              </w:rPr>
+              <w:t>AC_INIT(hello</w:t>
+            </w:r>
+            <w:r>
+              <w:t>.cpp</w:t>
+            </w:r>
+            <w:r>
+              <w:rPr>
+                <w:rFonts w:hint="eastAsia"/>
+              </w:rPr>
+              <w:t>)</w:t>
+            </w:r>
+          </w:p>
+          <w:p>
+            <w:r>
+              <w:t>AC_CONFIG_SRCDIR([hello.cpp])</w:t>
+            </w:r>
+            <w:r>
+              <w:t>#</w:t>
+            </w:r>
+            <w:r>
+              <w:rPr>
+                <w:rFonts w:hint="eastAsia"/>
+              </w:rPr>
+              <w:t>通过侦测该文件是否存在，来确定源码目录是否有效，可以选择源码目录的任何一个文件</w:t>
+            </w:r>
+          </w:p>
+          <w:p>
+            <w:r>
+              <w:t>AC_CONFIG_HEADERS([</w:t>
             </w:r>
             <w:proofErr w:type="spellStart"/>
             <w:r>
-              <w:t>autoconf</w:t>
+              <w:t>config.h</w:t>
             </w:r>
             <w:proofErr w:type="spellEnd"/>
             <w:r>
-              <w:t xml:space="preserve"> to produce a configure script.</w:t>
+              <w:t>])</w:t>
+            </w:r>
+            <w:r>
+              <w:t>#</w:t>
+            </w:r>
+            <w:r>
+              <w:rPr>
+                <w:rFonts w:hint="eastAsia"/>
+              </w:rPr>
+              <w:t>生成</w:t>
+            </w:r>
+            <w:proofErr w:type="spellStart"/>
+            <w:r>
+              <w:rPr>
+                <w:rFonts w:hint="eastAsia"/>
+              </w:rPr>
+              <w:t>config.h</w:t>
+            </w:r>
+            <w:proofErr w:type="spellEnd"/>
+            <w:r>
+              <w:rPr>
+                <w:rFonts w:hint="eastAsia"/>
+              </w:rPr>
+              <w:t>，如果程序中需要使用则添加</w:t>
+            </w:r>
+            <w:r>
+              <w:rPr>
+                <w:rFonts w:hint="eastAsia"/>
+              </w:rPr>
+              <w:t>#include&lt;</w:t>
+            </w:r>
+            <w:proofErr w:type="spellStart"/>
+            <w:r>
+              <w:t>config.h</w:t>
+            </w:r>
+            <w:proofErr w:type="spellEnd"/>
+            <w:r>
+              <w:t>&gt;</w:t>
             </w:r>
           </w:p>
           <w:p/>
           <w:p>
             <w:r>
-              <w:t>AC_PREREQ([2.69])</w:t>
-            </w:r>
-            <w:r>
-              <w:t xml:space="preserve">     #</w:t>
+              <w:rPr>
+                <w:highlight w:val="yellow"/>
+              </w:rPr>
+              <w:t>AM_INIT_AUTOMAKE(hello,1.0)</w:t>
+            </w:r>
+            <w:r>
+              <w:t xml:space="preserve"> #</w:t>
             </w:r>
             <w:r>
               <w:rPr>
                 <w:rFonts w:hint="eastAsia"/>
               </w:rPr>
-              <w:t>表示</w:t>
-            </w:r>
+              <w:t>指定使用</w:t>
+            </w:r>
+            <w:proofErr w:type="spellStart"/>
             <w:r>
               <w:rPr>
                 <w:rFonts w:hint="eastAsia"/>
               </w:rPr>
-              <w:t>本文</w:t>
-            </w:r>
-            <w:proofErr w:type="spellStart"/>
+              <w:t>automake</w:t>
+            </w:r>
+            <w:proofErr w:type="spellEnd"/>
             <w:r>
               <w:rPr>
                 <w:rFonts w:hint="eastAsia"/>
               </w:rPr>
-              <w:t>autoconf</w:t>
-            </w:r>
-            <w:proofErr w:type="spellEnd"/>
+              <w:t>生成</w:t>
+            </w:r>
             <w:r>
               <w:rPr>
                 <w:rFonts w:hint="eastAsia"/>
               </w:rPr>
-              <w:t>版本</w:t>
-            </w:r>
-          </w:p>
-          <w:p>
-            <w:pPr>
-              <w:rPr>
-                <w:rFonts w:hint="eastAsia"/>
-              </w:rPr>
-            </w:pPr>
-            <w:r>
-              <w:t>AC_INIT([FULL-PACKAGE-NAME], [VERSION], [BUG-REPORT-ADDRESS])</w:t>
-            </w:r>
-            <w:r>
-              <w:t>#</w:t>
-            </w:r>
-            <w:r>
-              <w:rPr>
-                <w:rFonts w:hint="eastAsia"/>
-              </w:rPr>
-              <w:t>定义软件的名称和版本信息，改为</w:t>
-            </w:r>
-            <w:r>
-              <w:rPr>
-                <w:rFonts w:hint="eastAsia"/>
-              </w:rPr>
-              <w:t>AC_INIT(hello</w:t>
-            </w:r>
-            <w:r>
-              <w:t>.cpp</w:t>
-            </w:r>
-            <w:r>
-              <w:rPr>
-                <w:rFonts w:hint="eastAsia"/>
-              </w:rPr>
-              <w:t>)</w:t>
-            </w:r>
-          </w:p>
-          <w:p>
-            <w:pPr>
-              <w:rPr>
-                <w:rFonts w:hint="eastAsia"/>
-              </w:rPr>
-            </w:pPr>
-            <w:r>
-              <w:t>AC_CONFIG_SRCDIR([hello.cpp])</w:t>
-            </w:r>
-            <w:r>
-              <w:t>#</w:t>
-            </w:r>
-            <w:r>
-              <w:rPr>
-                <w:rFonts w:hint="eastAsia"/>
-              </w:rPr>
-              <w:t>通过侦测该文件是否存在，来确定源码目录是否有效，可以选择源码目录的任何一个文件</w:t>
-            </w:r>
-          </w:p>
-          <w:p>
-            <w:r>
-              <w:t>AC_CONFIG_HEADERS([</w:t>
-            </w:r>
-            <w:proofErr w:type="spellStart"/>
-            <w:r>
-              <w:t>config.h</w:t>
-            </w:r>
-            <w:proofErr w:type="spellEnd"/>
-            <w:r>
-              <w:t>])</w:t>
-            </w:r>
-            <w:r>
-              <w:t>#</w:t>
-            </w:r>
-            <w:r>
-              <w:rPr>
-                <w:rFonts w:hint="eastAsia"/>
-              </w:rPr>
-              <w:t>生成</w:t>
-            </w:r>
-            <w:proofErr w:type="spellStart"/>
-            <w:r>
-              <w:rPr>
-                <w:rFonts w:hint="eastAsia"/>
-              </w:rPr>
-              <w:t>config.h</w:t>
-            </w:r>
-            <w:proofErr w:type="spellEnd"/>
-            <w:r>
-              <w:rPr>
-                <w:rFonts w:hint="eastAsia"/>
-              </w:rPr>
-              <w:t>，如果程序中需要使用则添加</w:t>
-            </w:r>
-            <w:r>
-              <w:rPr>
-                <w:rFonts w:hint="eastAsia"/>
-              </w:rPr>
-              <w:t>#include&lt;</w:t>
-            </w:r>
-            <w:proofErr w:type="spellStart"/>
-            <w:r>
-              <w:t>config.h</w:t>
-            </w:r>
-            <w:proofErr w:type="spellEnd"/>
-            <w:r>
-              <w:t>&gt;</w:t>
-            </w:r>
-          </w:p>
-          <w:p/>
-          <w:p>
-            <w:r>
-              <w:rPr>
-                <w:highlight w:val="yellow"/>
-              </w:rPr>
-              <w:t>AM_INIT_AUTOMAKE(hello,1.0)</w:t>
-            </w:r>
-            <w:r>
-              <w:t xml:space="preserve"> #</w:t>
-            </w:r>
-            <w:r>
-              <w:rPr>
-                <w:rFonts w:hint="eastAsia"/>
-              </w:rPr>
-              <w:t>指定使用</w:t>
-            </w:r>
-            <w:proofErr w:type="spellStart"/>
-            <w:r>
-              <w:rPr>
-                <w:rFonts w:hint="eastAsia"/>
-              </w:rPr>
-              <w:t>automake</w:t>
-            </w:r>
-            <w:proofErr w:type="spellEnd"/>
-            <w:r>
-              <w:rPr>
-                <w:rFonts w:hint="eastAsia"/>
-              </w:rPr>
-              <w:t>生成</w:t>
-            </w:r>
-            <w:r>
-              <w:rPr>
-                <w:rFonts w:hint="eastAsia"/>
-              </w:rPr>
               <w:t>Makefile.in</w:t>
             </w:r>
           </w:p>
           <w:p>
-            <w:pPr>
-              <w:rPr>
-                <w:rFonts w:hint="eastAsia"/>
-              </w:rPr>
-            </w:pPr>
             <w:r>
               <w:rPr>
                 <w:rFonts w:hint="eastAsia"/>
@@ -1261,11 +1208,6 @@
           </w:p>
           <w:p/>
           <w:p>
-            <w:pPr>
-              <w:rPr>
-                <w:rFonts w:hint="eastAsia"/>
-              </w:rPr>
-            </w:pPr>
             <w:r>
               <w:t>AC_OUTPUT</w:t>
             </w:r>
@@ -1292,10 +1234,43 @@
     </w:tbl>
     <w:p>
       <w:pPr>
-        <w:rPr>
-          <w:rFonts w:hint="eastAsia"/>
-        </w:rPr>
+        <w:pStyle w:val="Heading2"/>
       </w:pPr>
+    </w:p>
+    <w:p>
+      <w:pPr>
+        <w:pStyle w:val="Heading2"/>
+      </w:pPr>
+      <w:r>
+        <w:t>debug</w:t>
+      </w:r>
+      <w:r>
+        <w:rPr>
+          <w:rFonts w:hint="eastAsia"/>
+        </w:rPr>
+        <w:t>版本</w:t>
+      </w:r>
+    </w:p>
+    <w:p/>
+    <w:p>
+      <w:proofErr w:type="gramStart"/>
+      <w:r>
+        <w:t>./</w:t>
+      </w:r>
+      <w:proofErr w:type="gramEnd"/>
+      <w:r>
+        <w:t xml:space="preserve">configure </w:t>
+      </w:r>
+      <w:r>
+        <w:t>CFLAGS=’-g -O0’</w:t>
+      </w:r>
+    </w:p>
+    <w:p>
+      <w:r>
+        <w:t>make</w:t>
+      </w:r>
+      <w:bookmarkStart w:id="0" w:name="_GoBack"/>
+      <w:bookmarkEnd w:id="0"/>
     </w:p>
     <w:sectPr>
       <w:pgSz w:w="11900" w:h="16840"/>
@@ -1726,6 +1701,7 @@
   <w:style w:type="character" w:default="1" w:styleId="DefaultParagraphFont">
     <w:name w:val="Default Paragraph Font"/>
     <w:uiPriority w:val="1"/>
+    <w:semiHidden/>
     <w:unhideWhenUsed/>
   </w:style>
   <w:style w:type="table" w:default="1" w:styleId="TableNormal">

--- a/automake.docx
+++ b/automake.docx
@@ -370,15 +370,7 @@
           <w:p/>
           <w:p>
             <w:r>
-              <w:t xml:space="preserve"># Checks for </w:t>
-            </w:r>
-            <w:proofErr w:type="spellStart"/>
-            <w:r>
-              <w:t>typedefs</w:t>
-            </w:r>
-            <w:proofErr w:type="spellEnd"/>
-            <w:r>
-              <w:t>, structures, and compiler characteristics.</w:t>
+              <w:t># Checks for typedefs, structures, and compiler characteristics.</w:t>
             </w:r>
           </w:p>
           <w:p/>
@@ -499,7 +491,15 @@
         <w:rPr>
           <w:rFonts w:hint="eastAsia"/>
         </w:rPr>
-        <w:t>config.h.in</w:t>
+        <w:t>config</w:t>
+      </w:r>
+      <w:bookmarkStart w:id="0" w:name="_GoBack"/>
+      <w:bookmarkEnd w:id="0"/>
+      <w:r>
+        <w:rPr>
+          <w:rFonts w:hint="eastAsia"/>
+        </w:rPr>
+        <w:t>.h.in</w:t>
       </w:r>
     </w:p>
     <w:p>
@@ -1189,15 +1189,7 @@
           <w:p/>
           <w:p>
             <w:r>
-              <w:t xml:space="preserve"># Checks for </w:t>
-            </w:r>
-            <w:proofErr w:type="spellStart"/>
-            <w:r>
-              <w:t>typedefs</w:t>
-            </w:r>
-            <w:proofErr w:type="spellEnd"/>
-            <w:r>
-              <w:t>, structures, and compiler characteristics.</w:t>
+              <w:t># Checks for typedefs, structures, and compiler characteristics.</w:t>
             </w:r>
           </w:p>
           <w:p/>
@@ -1232,15 +1224,11 @@
         </w:tc>
       </w:tr>
     </w:tbl>
+    <w:p/>
     <w:p>
       <w:pPr>
         <w:pStyle w:val="Heading2"/>
       </w:pPr>
-    </w:p>
-    <w:p>
-      <w:pPr>
-        <w:pStyle w:val="Heading2"/>
-      </w:pPr>
       <w:r>
         <w:t>debug</w:t>
       </w:r>
@@ -1269,8 +1257,6 @@
       <w:r>
         <w:t>make</w:t>
       </w:r>
-      <w:bookmarkStart w:id="0" w:name="_GoBack"/>
-      <w:bookmarkEnd w:id="0"/>
     </w:p>
     <w:sectPr>
       <w:pgSz w:w="11900" w:h="16840"/>
@@ -1810,6 +1796,18 @@
       </w:tblBorders>
     </w:tblPr>
   </w:style>
+  <w:style w:type="character" w:styleId="FollowedHyperlink">
+    <w:name w:val="FollowedHyperlink"/>
+    <w:basedOn w:val="DefaultParagraphFont"/>
+    <w:uiPriority w:val="99"/>
+    <w:semiHidden/>
+    <w:unhideWhenUsed/>
+    <w:rsid w:val="008D1EC9"/>
+    <w:rPr>
+      <w:color w:val="954F72" w:themeColor="followedHyperlink"/>
+      <w:u w:val="single"/>
+    </w:rPr>
+  </w:style>
 </w:styles>
 </file>
 
